--- a/信息科学与工程学院/通信电子线路/实验/8.docx
+++ b/信息科学与工程学院/通信电子线路/实验/8.docx
@@ -279,6 +279,271 @@
           <w:rFonts w:hint="eastAsia"/>
         </w:rPr>
         <w:t>。</w:t>
+      </w:r>
+    </w:p>
+    <w:p>
+      <w:pPr>
+        <w:ind w:firstLine="420"/>
+      </w:pPr>
+      <w:r>
+        <w:rPr>
+          <w:rFonts w:hint="eastAsia"/>
+        </w:rPr>
+        <w:t>4Q1</w:t>
+      </w:r>
+      <w:r>
+        <w:rPr>
+          <w:rFonts w:hint="eastAsia"/>
+        </w:rPr>
+        <w:t>为电容三点式振荡器它与</w:t>
+      </w:r>
+      <w:r>
+        <w:rPr>
+          <w:rFonts w:hint="eastAsia"/>
+        </w:rPr>
+        <w:t>4D1(</w:t>
+      </w:r>
+      <w:r>
+        <w:rPr>
+          <w:rFonts w:hint="eastAsia"/>
+        </w:rPr>
+        <w:t>变容二极管）一起组成了直接调频器。</w:t>
+      </w:r>
+      <w:r>
+        <w:rPr>
+          <w:rFonts w:hint="eastAsia"/>
+        </w:rPr>
+        <w:t>4Q2</w:t>
+      </w:r>
+      <w:r>
+        <w:rPr>
+          <w:rFonts w:hint="eastAsia"/>
+        </w:rPr>
+        <w:t>为放大器，</w:t>
+      </w:r>
+      <w:r>
+        <w:rPr>
+          <w:rFonts w:hint="eastAsia"/>
+        </w:rPr>
+        <w:t>4Q3</w:t>
+      </w:r>
+      <w:r>
+        <w:rPr>
+          <w:rFonts w:hint="eastAsia"/>
+        </w:rPr>
+        <w:t>为射极跟随器。</w:t>
+      </w:r>
+      <w:r>
+        <w:rPr>
+          <w:rFonts w:hint="eastAsia"/>
+        </w:rPr>
+        <w:t>4W1</w:t>
+      </w:r>
+      <w:r>
+        <w:rPr>
+          <w:rFonts w:hint="eastAsia"/>
+        </w:rPr>
+        <w:t>用来调节变容二极管偏压</w:t>
+      </w:r>
+      <w:r>
+        <w:rPr>
+          <w:rFonts w:hint="eastAsia"/>
+        </w:rPr>
+        <w:t>,4W2</w:t>
+      </w:r>
+      <w:r>
+        <w:rPr>
+          <w:rFonts w:hint="eastAsia"/>
+        </w:rPr>
+        <w:t>用来调整输出幅度。该调频器本质上是一个电容三点式振荡器（共基接法</w:t>
+      </w:r>
+      <w:r>
+        <w:rPr>
+          <w:rFonts w:hint="eastAsia"/>
+        </w:rPr>
+        <w:t>)</w:t>
+      </w:r>
+      <w:r>
+        <w:rPr>
+          <w:rFonts w:hint="eastAsia"/>
+        </w:rPr>
+        <w:t>，由于电容</w:t>
+      </w:r>
+      <w:r>
+        <w:rPr>
+          <w:rFonts w:hint="eastAsia"/>
+        </w:rPr>
+        <w:t>4C5</w:t>
+      </w:r>
+      <w:r>
+        <w:rPr>
+          <w:rFonts w:hint="eastAsia"/>
+        </w:rPr>
+        <w:t>对高频短路，因此变容二极管实际上与</w:t>
+      </w:r>
+      <w:r>
+        <w:rPr>
+          <w:rFonts w:hint="eastAsia"/>
+        </w:rPr>
+        <w:t>4L1</w:t>
+      </w:r>
+      <w:r>
+        <w:rPr>
+          <w:rFonts w:hint="eastAsia"/>
+        </w:rPr>
+        <w:t>相并。调整电位器</w:t>
+      </w:r>
+      <w:r>
+        <w:rPr>
+          <w:rFonts w:hint="eastAsia"/>
+        </w:rPr>
+        <w:t>4W1</w:t>
+      </w:r>
+      <w:r>
+        <w:rPr>
+          <w:rFonts w:hint="eastAsia"/>
+        </w:rPr>
+        <w:t>，可改变变容二极管的偏压，也即改变了变容二极管的容量，从而改变其振荡频率。因此变容二极管起着可变电容的作用。</w:t>
+      </w:r>
+      <w:r>
+        <w:rPr>
+          <w:rFonts w:hint="eastAsia"/>
+        </w:rPr>
+        <w:t>4P1</w:t>
+      </w:r>
+      <w:r>
+        <w:rPr>
+          <w:rFonts w:hint="eastAsia"/>
+        </w:rPr>
+        <w:t>为音频信号（调制信号）输入口，音频信号通过</w:t>
+      </w:r>
+      <w:r>
+        <w:rPr>
+          <w:rFonts w:hint="eastAsia"/>
+        </w:rPr>
+        <w:t>4E1</w:t>
+      </w:r>
+      <w:r>
+        <w:rPr>
+          <w:rFonts w:hint="eastAsia"/>
+        </w:rPr>
+        <w:t>、</w:t>
+      </w:r>
+      <w:r>
+        <w:rPr>
+          <w:rFonts w:hint="eastAsia"/>
+        </w:rPr>
+        <w:t>4R7</w:t>
+      </w:r>
+      <w:r>
+        <w:rPr>
+          <w:rFonts w:hint="eastAsia"/>
+        </w:rPr>
+        <w:t>、</w:t>
+      </w:r>
+      <w:r>
+        <w:rPr>
+          <w:rFonts w:hint="eastAsia"/>
+        </w:rPr>
+        <w:t>4R5</w:t>
+      </w:r>
+      <w:r>
+        <w:rPr>
+          <w:rFonts w:hint="eastAsia"/>
+        </w:rPr>
+        <w:t>加到变容管</w:t>
+      </w:r>
+      <w:r>
+        <w:rPr>
+          <w:rFonts w:hint="eastAsia"/>
+        </w:rPr>
+        <w:t>4D1</w:t>
+      </w:r>
+      <w:r>
+        <w:rPr>
+          <w:rFonts w:hint="eastAsia"/>
+        </w:rPr>
+        <w:t>的负端，对输入音频信号而言，</w:t>
+      </w:r>
+      <w:r>
+        <w:rPr>
+          <w:rFonts w:hint="eastAsia"/>
+        </w:rPr>
+        <w:t>4C5</w:t>
+      </w:r>
+      <w:r>
+        <w:rPr>
+          <w:rFonts w:hint="eastAsia"/>
+        </w:rPr>
+        <w:t>开路，从而音频信号可加到变容二极管两端。当变容二极管加有音频信号时，其等效电容按音频规律变化，因而振荡频率也按音频规律变化。</w:t>
+      </w:r>
+      <w:r>
+        <w:rPr>
+          <w:rFonts w:hint="eastAsia"/>
+        </w:rPr>
+        <w:t>实验图如下：</w:t>
+      </w:r>
+    </w:p>
+    <w:p>
+      <w:pPr>
+        <w:ind w:firstLine="420"/>
+        <w:rPr>
+          <w:rFonts w:hint="eastAsia"/>
+        </w:rPr>
+      </w:pPr>
+      <w:r>
+        <w:rPr>
+          <w:noProof/>
+        </w:rPr>
+        <w:lastRenderedPageBreak/>
+        <w:drawing>
+          <wp:inline distT="0" distB="0" distL="0" distR="0" wp14:anchorId="4B8042C8" wp14:editId="40BBD8FF">
+            <wp:extent cx="5043488" cy="2328044"/>
+            <wp:effectExtent l="0" t="0" r="5080" b="0"/>
+            <wp:docPr id="941168896" name="图片 1"/>
+            <wp:cNvGraphicFramePr>
+              <a:graphicFrameLocks xmlns:a="http://schemas.openxmlformats.org/drawingml/2006/main" noChangeAspect="1"/>
+            </wp:cNvGraphicFramePr>
+            <a:graphic xmlns:a="http://schemas.openxmlformats.org/drawingml/2006/main">
+              <a:graphicData uri="http://schemas.openxmlformats.org/drawingml/2006/picture">
+                <pic:pic xmlns:pic="http://schemas.openxmlformats.org/drawingml/2006/picture">
+                  <pic:nvPicPr>
+                    <pic:cNvPr id="0" name="Picture 1"/>
+                    <pic:cNvPicPr>
+                      <a:picLocks noChangeAspect="1" noChangeArrowheads="1"/>
+                    </pic:cNvPicPr>
+                  </pic:nvPicPr>
+                  <pic:blipFill>
+                    <a:blip r:embed="rId8" cstate="print">
+                      <a:extLst>
+                        <a:ext uri="{28A0092B-C50C-407E-A947-70E740481C1C}">
+                          <a14:useLocalDpi xmlns:a14="http://schemas.microsoft.com/office/drawing/2010/main" val="0"/>
+                        </a:ext>
+                      </a:extLst>
+                    </a:blip>
+                    <a:srcRect/>
+                    <a:stretch>
+                      <a:fillRect/>
+                    </a:stretch>
+                  </pic:blipFill>
+                  <pic:spPr bwMode="auto">
+                    <a:xfrm>
+                      <a:off x="0" y="0"/>
+                      <a:ext cx="5045352" cy="2328904"/>
+                    </a:xfrm>
+                    <a:prstGeom prst="rect">
+                      <a:avLst/>
+                    </a:prstGeom>
+                    <a:noFill/>
+                    <a:ln>
+                      <a:noFill/>
+                    </a:ln>
+                  </pic:spPr>
+                </pic:pic>
+              </a:graphicData>
+            </a:graphic>
+          </wp:inline>
+        </w:drawing>
       </w:r>
     </w:p>
     <w:p>
@@ -711,7 +976,6 @@
         <w:rPr>
           <w:noProof/>
         </w:rPr>
-        <w:lastRenderedPageBreak/>
         <w:drawing>
           <wp:inline distT="0" distB="0" distL="0" distR="0" wp14:anchorId="7DA3B0E1" wp14:editId="7D6403ED">
             <wp:extent cx="3345522" cy="2506952"/>
@@ -730,7 +994,7 @@
                     </pic:cNvPicPr>
                   </pic:nvPicPr>
                   <pic:blipFill>
-                    <a:blip r:embed="rId8">
+                    <a:blip r:embed="rId9">
                       <a:extLst>
                         <a:ext uri="{28A0092B-C50C-407E-A947-70E740481C1C}">
                           <a14:useLocalDpi xmlns:a14="http://schemas.microsoft.com/office/drawing/2010/main" val="0"/>
@@ -814,7 +1078,7 @@
                     </pic:cNvPicPr>
                   </pic:nvPicPr>
                   <pic:blipFill rotWithShape="1">
-                    <a:blip r:embed="rId9" cstate="print">
+                    <a:blip r:embed="rId10" cstate="print">
                       <a:extLst>
                         <a:ext uri="{28A0092B-C50C-407E-A947-70E740481C1C}">
                           <a14:useLocalDpi xmlns:a14="http://schemas.microsoft.com/office/drawing/2010/main" val="0"/>
@@ -870,7 +1134,7 @@
                     </pic:cNvPicPr>
                   </pic:nvPicPr>
                   <pic:blipFill>
-                    <a:blip r:embed="rId10" cstate="print">
+                    <a:blip r:embed="rId11" cstate="print">
                       <a:extLst>
                         <a:ext uri="{28A0092B-C50C-407E-A947-70E740481C1C}">
                           <a14:useLocalDpi xmlns:a14="http://schemas.microsoft.com/office/drawing/2010/main" val="0"/>
@@ -907,9 +1171,6 @@
         <w:pStyle w:val="ab"/>
         <w:ind w:left="360" w:firstLineChars="0" w:firstLine="0"/>
         <w:jc w:val="center"/>
-        <w:rPr>
-          <w:rFonts w:hint="eastAsia"/>
-        </w:rPr>
       </w:pPr>
       <w:r>
         <w:rPr>
@@ -966,14 +1227,12 @@
         <w:pStyle w:val="ab"/>
         <w:ind w:left="360" w:firstLineChars="0" w:firstLine="0"/>
         <w:jc w:val="center"/>
-        <w:rPr>
-          <w:rFonts w:hint="eastAsia"/>
-        </w:rPr>
       </w:pPr>
       <w:r>
         <w:rPr>
           <w:noProof/>
         </w:rPr>
+        <w:lastRenderedPageBreak/>
         <w:drawing>
           <wp:inline distT="0" distB="0" distL="0" distR="0" wp14:anchorId="171BA28D" wp14:editId="6E59B98E">
             <wp:extent cx="2781999" cy="1533472"/>
@@ -992,7 +1251,7 @@
                     </pic:cNvPicPr>
                   </pic:nvPicPr>
                   <pic:blipFill>
-                    <a:blip r:embed="rId11" cstate="print">
+                    <a:blip r:embed="rId12" cstate="print">
                       <a:extLst>
                         <a:ext uri="{28A0092B-C50C-407E-A947-70E740481C1C}">
                           <a14:useLocalDpi xmlns:a14="http://schemas.microsoft.com/office/drawing/2010/main" val="0"/>
@@ -1042,27 +1301,12 @@
         <w:pStyle w:val="ab"/>
         <w:ind w:left="360" w:firstLineChars="0" w:firstLine="0"/>
         <w:jc w:val="left"/>
-        <w:rPr>
-          <w:rFonts w:hint="eastAsia"/>
-        </w:rPr>
-      </w:pPr>
-      <w:r>
-        <w:rPr>
-          <w:rFonts w:hint="eastAsia"/>
-        </w:rPr>
-        <w:t>改变调制信号源的</w:t>
-      </w:r>
-      <w:r>
-        <w:rPr>
-          <w:rFonts w:hint="eastAsia"/>
-        </w:rPr>
-        <w:t>频率</w:t>
-      </w:r>
-      <w:r>
-        <w:rPr>
-          <w:rFonts w:hint="eastAsia"/>
-        </w:rPr>
-        <w:t>，发现：</w:t>
+      </w:pPr>
+      <w:r>
+        <w:rPr>
+          <w:rFonts w:hint="eastAsia"/>
+        </w:rPr>
+        <w:t>改变调制信号源的频率，发现：</w:t>
       </w:r>
       <w:r>
         <w:rPr>
@@ -1120,7 +1364,107 @@
         <w:t>实验分析</w:t>
       </w:r>
     </w:p>
-    <w:p/>
+    <w:p>
+      <w:pPr>
+        <w:pStyle w:val="ab"/>
+        <w:numPr>
+          <w:ilvl w:val="0"/>
+          <w:numId w:val="12"/>
+        </w:numPr>
+        <w:ind w:firstLineChars="0"/>
+      </w:pPr>
+      <w:r>
+        <w:rPr>
+          <w:rFonts w:hint="eastAsia"/>
+        </w:rPr>
+        <w:t>与</w:t>
+      </w:r>
+      <w:r>
+        <w:t>4</w:t>
+      </w:r>
+      <w:r>
+        <w:rPr>
+          <w:rFonts w:hint="eastAsia"/>
+        </w:rPr>
+        <w:t>TP</w:t>
+      </w:r>
+      <w:r>
+        <w:t>1</w:t>
+      </w:r>
+      <w:r>
+        <w:rPr>
+          <w:rFonts w:hint="eastAsia"/>
+        </w:rPr>
+        <w:t>处电位和静态</w:t>
+      </w:r>
+      <w:r>
+        <w:rPr>
+          <w:rFonts w:hint="eastAsia"/>
+        </w:rPr>
+        <w:t>/</w:t>
+      </w:r>
+      <w:r>
+        <w:rPr>
+          <w:rFonts w:hint="eastAsia"/>
+        </w:rPr>
+        <w:t>动态有关，调频输出频率随</w:t>
+      </w:r>
+      <w:r>
+        <w:rPr>
+          <w:rFonts w:hint="eastAsia"/>
+        </w:rPr>
+        <w:t>4TP</w:t>
+      </w:r>
+      <w:r>
+        <w:t>1</w:t>
+      </w:r>
+      <w:r>
+        <w:rPr>
+          <w:rFonts w:hint="eastAsia"/>
+        </w:rPr>
+        <w:t>点电压增大而增大，先线性增大，后斜率减小，再近似线性增大。</w:t>
+      </w:r>
+    </w:p>
+    <w:p>
+      <w:pPr>
+        <w:pStyle w:val="ab"/>
+        <w:numPr>
+          <w:ilvl w:val="0"/>
+          <w:numId w:val="12"/>
+        </w:numPr>
+        <w:ind w:firstLineChars="0"/>
+        <w:rPr>
+          <w:rFonts w:hint="eastAsia"/>
+        </w:rPr>
+      </w:pPr>
+      <w:r>
+        <w:rPr>
+          <w:rFonts w:hint="eastAsia"/>
+        </w:rPr>
+        <w:t>静态时，调节</w:t>
+      </w:r>
+      <w:r>
+        <w:rPr>
+          <w:rFonts w:hint="eastAsia"/>
+        </w:rPr>
+        <w:t>4TP</w:t>
+      </w:r>
+      <w:r>
+        <w:t>1</w:t>
+      </w:r>
+      <w:r>
+        <w:rPr>
+          <w:rFonts w:hint="eastAsia"/>
+        </w:rPr>
+        <w:t>电位；动态时，调节输入频率</w:t>
+      </w:r>
+      <w:r>
+        <w:rPr>
+          <w:rFonts w:hint="eastAsia"/>
+        </w:rPr>
+        <w:t>。</w:t>
+      </w:r>
+    </w:p>
     <w:p>
       <w:pPr>
         <w:pStyle w:val="2"/>
@@ -1162,14 +1506,7 @@
         <w:rPr>
           <w:rFonts w:hint="eastAsia"/>
         </w:rPr>
-        <w:t>需要注意调频器的工作状态</w:t>
-      </w:r>
-      <w:r>
-        <w:rPr>
-          <w:rFonts w:hint="eastAsia"/>
-        </w:rPr>
-        <w:lastRenderedPageBreak/>
-        <w:t>和环境因素对输出波形的影响，以确保可靠的调频效果。</w:t>
+        <w:t>需要注意调频器的工作状态和环境因素对输出波形的影响，以确保可靠的调频效果。</w:t>
       </w:r>
     </w:p>
     <w:p>
@@ -1217,7 +1554,7 @@
       </w:r>
     </w:p>
     <w:sectPr>
-      <w:footerReference w:type="default" r:id="rId12"/>
+      <w:footerReference w:type="default" r:id="rId13"/>
       <w:pgSz w:w="11906" w:h="16838"/>
       <w:pgMar w:top="1440" w:right="1800" w:bottom="1440" w:left="1800" w:header="851" w:footer="992" w:gutter="0"/>
       <w:pgNumType w:start="1"/>
@@ -2101,6 +2438,95 @@
     </w:lvl>
   </w:abstractNum>
   <w:abstractNum w:abstractNumId="7" w15:restartNumberingAfterBreak="0">
+    <w:nsid w:val="50016E20"/>
+    <w:multiLevelType w:val="hybridMultilevel"/>
+    <w:tmpl w:val="AAC25460"/>
+    <w:lvl w:ilvl="0" w:tplc="28E66AD4">
+      <w:start w:val="1"/>
+      <w:numFmt w:val="decimal"/>
+      <w:lvlText w:val="%1."/>
+      <w:lvlJc w:val="left"/>
+      <w:pPr>
+        <w:ind w:left="780" w:hanging="360"/>
+      </w:pPr>
+      <w:rPr>
+        <w:rFonts w:hint="default"/>
+      </w:rPr>
+    </w:lvl>
+    <w:lvl w:ilvl="1" w:tplc="04090019" w:tentative="1">
+      <w:start w:val="1"/>
+      <w:numFmt w:val="lowerLetter"/>
+      <w:lvlText w:val="%2)"/>
+      <w:lvlJc w:val="left"/>
+      <w:pPr>
+        <w:ind w:left="1300" w:hanging="440"/>
+      </w:pPr>
+    </w:lvl>
+    <w:lvl w:ilvl="2" w:tplc="0409001B" w:tentative="1">
+      <w:start w:val="1"/>
+      <w:numFmt w:val="lowerRoman"/>
+      <w:lvlText w:val="%3."/>
+      <w:lvlJc w:val="right"/>
+      <w:pPr>
+        <w:ind w:left="1740" w:hanging="440"/>
+      </w:pPr>
+    </w:lvl>
+    <w:lvl w:ilvl="3" w:tplc="0409000F" w:tentative="1">
+      <w:start w:val="1"/>
+      <w:numFmt w:val="decimal"/>
+      <w:lvlText w:val="%4."/>
+      <w:lvlJc w:val="left"/>
+      <w:pPr>
+        <w:ind w:left="2180" w:hanging="440"/>
+      </w:pPr>
+    </w:lvl>
+    <w:lvl w:ilvl="4" w:tplc="04090019" w:tentative="1">
+      <w:start w:val="1"/>
+      <w:numFmt w:val="lowerLetter"/>
+      <w:lvlText w:val="%5)"/>
+      <w:lvlJc w:val="left"/>
+      <w:pPr>
+        <w:ind w:left="2620" w:hanging="440"/>
+      </w:pPr>
+    </w:lvl>
+    <w:lvl w:ilvl="5" w:tplc="0409001B" w:tentative="1">
+      <w:start w:val="1"/>
+      <w:numFmt w:val="lowerRoman"/>
+      <w:lvlText w:val="%6."/>
+      <w:lvlJc w:val="right"/>
+      <w:pPr>
+        <w:ind w:left="3060" w:hanging="440"/>
+      </w:pPr>
+    </w:lvl>
+    <w:lvl w:ilvl="6" w:tplc="0409000F" w:tentative="1">
+      <w:start w:val="1"/>
+      <w:numFmt w:val="decimal"/>
+      <w:lvlText w:val="%7."/>
+      <w:lvlJc w:val="left"/>
+      <w:pPr>
+        <w:ind w:left="3500" w:hanging="440"/>
+      </w:pPr>
+    </w:lvl>
+    <w:lvl w:ilvl="7" w:tplc="04090019" w:tentative="1">
+      <w:start w:val="1"/>
+      <w:numFmt w:val="lowerLetter"/>
+      <w:lvlText w:val="%8)"/>
+      <w:lvlJc w:val="left"/>
+      <w:pPr>
+        <w:ind w:left="3940" w:hanging="440"/>
+      </w:pPr>
+    </w:lvl>
+    <w:lvl w:ilvl="8" w:tplc="0409001B" w:tentative="1">
+      <w:start w:val="1"/>
+      <w:numFmt w:val="lowerRoman"/>
+      <w:lvlText w:val="%9."/>
+      <w:lvlJc w:val="right"/>
+      <w:pPr>
+        <w:ind w:left="4380" w:hanging="440"/>
+      </w:pPr>
+    </w:lvl>
+  </w:abstractNum>
+  <w:abstractNum w:abstractNumId="8" w15:restartNumberingAfterBreak="0">
     <w:nsid w:val="5D972A63"/>
     <w:multiLevelType w:val="hybridMultilevel"/>
     <w:tmpl w:val="A48C32F0"/>
@@ -2189,7 +2615,7 @@
       </w:pPr>
     </w:lvl>
   </w:abstractNum>
-  <w:abstractNum w:abstractNumId="8" w15:restartNumberingAfterBreak="0">
+  <w:abstractNum w:abstractNumId="9" w15:restartNumberingAfterBreak="0">
     <w:nsid w:val="62367A56"/>
     <w:multiLevelType w:val="hybridMultilevel"/>
     <w:tmpl w:val="7696F192"/>
@@ -2278,7 +2704,7 @@
       </w:pPr>
     </w:lvl>
   </w:abstractNum>
-  <w:abstractNum w:abstractNumId="9" w15:restartNumberingAfterBreak="0">
+  <w:abstractNum w:abstractNumId="10" w15:restartNumberingAfterBreak="0">
     <w:nsid w:val="6ED24B92"/>
     <w:multiLevelType w:val="hybridMultilevel"/>
     <w:tmpl w:val="D084E6E2"/>
@@ -2367,7 +2793,7 @@
       </w:pPr>
     </w:lvl>
   </w:abstractNum>
-  <w:abstractNum w:abstractNumId="10" w15:restartNumberingAfterBreak="0">
+  <w:abstractNum w:abstractNumId="11" w15:restartNumberingAfterBreak="0">
     <w:nsid w:val="795EDD74"/>
     <w:multiLevelType w:val="singleLevel"/>
     <w:tmpl w:val="EBF6052E"/>
@@ -2384,7 +2810,7 @@
     </w:lvl>
   </w:abstractNum>
   <w:num w:numId="1" w16cid:durableId="487281699">
-    <w:abstractNumId w:val="10"/>
+    <w:abstractNumId w:val="11"/>
   </w:num>
   <w:num w:numId="2" w16cid:durableId="558445809">
     <w:abstractNumId w:val="0"/>
@@ -2402,10 +2828,10 @@
     <w:abstractNumId w:val="6"/>
   </w:num>
   <w:num w:numId="7" w16cid:durableId="929394198">
-    <w:abstractNumId w:val="9"/>
+    <w:abstractNumId w:val="10"/>
   </w:num>
   <w:num w:numId="8" w16cid:durableId="313602963">
-    <w:abstractNumId w:val="8"/>
+    <w:abstractNumId w:val="9"/>
   </w:num>
   <w:num w:numId="9" w16cid:durableId="1912228835">
     <w:abstractNumId w:val="3"/>
@@ -2414,6 +2840,9 @@
     <w:abstractNumId w:val="1"/>
   </w:num>
   <w:num w:numId="11" w16cid:durableId="1355425977">
+    <w:abstractNumId w:val="8"/>
+  </w:num>
+  <w:num w:numId="12" w16cid:durableId="1428891180">
     <w:abstractNumId w:val="7"/>
   </w:num>
 </w:numbering>

--- a/信息科学与工程学院/通信电子线路/实验/8.docx
+++ b/信息科学与工程学院/通信电子线路/实验/8.docx
@@ -28,7 +28,7 @@
         <w:rPr>
           <w:rFonts w:hint="eastAsia"/>
         </w:rPr>
-        <w:t>频率调制利（变容二极管调频器）</w:t>
+        <w:t>频率调制（变容二极管调频器）</w:t>
       </w:r>
     </w:p>
     <w:p>
@@ -475,21 +475,12 @@
         <w:rPr>
           <w:rFonts w:hint="eastAsia"/>
         </w:rPr>
-        <w:t>开路，从而音频信号可加到变容二极管两端。当变容二极管加有音频信号时，其等效电容按音频规律变化，因而振荡频率也按音频规律变化。</w:t>
-      </w:r>
-      <w:r>
-        <w:rPr>
-          <w:rFonts w:hint="eastAsia"/>
-        </w:rPr>
-        <w:t>实验图如下：</w:t>
+        <w:t>开路，从而音频信号可加到变容二极管两端。当变容二极管加有音频信号时，其等效电容按音频规律变化，因而振荡频率也按音频规律变化。实验图如下：</w:t>
       </w:r>
     </w:p>
     <w:p>
       <w:pPr>
         <w:ind w:firstLine="420"/>
-        <w:rPr>
-          <w:rFonts w:hint="eastAsia"/>
-        </w:rPr>
       </w:pPr>
       <w:r>
         <w:rPr>
@@ -1034,6 +1025,9 @@
           <w:numId w:val="11"/>
         </w:numPr>
         <w:ind w:firstLineChars="0"/>
+        <w:rPr>
+          <w:rFonts w:hint="eastAsia"/>
+        </w:rPr>
       </w:pPr>
       <w:r>
         <w:rPr>
@@ -1041,15 +1035,6 @@
         </w:rPr>
         <w:t>动态调制特性测量</w:t>
       </w:r>
-    </w:p>
-    <w:p>
-      <w:pPr>
-        <w:pStyle w:val="ab"/>
-        <w:ind w:left="360" w:firstLineChars="0" w:firstLine="0"/>
-        <w:rPr>
-          <w:noProof/>
-        </w:rPr>
-      </w:pPr>
     </w:p>
     <w:p>
       <w:pPr>
@@ -1422,7 +1407,28 @@
         <w:rPr>
           <w:rFonts w:hint="eastAsia"/>
         </w:rPr>
-        <w:t>点电压增大而增大，先线性增大，后斜率减小，再近似线性增大。</w:t>
+        <w:t>点电压增大而</w:t>
+      </w:r>
+      <w:r>
+        <w:rPr>
+          <w:rFonts w:hint="eastAsia"/>
+        </w:rPr>
+        <w:t>近似线性</w:t>
+      </w:r>
+      <w:r>
+        <w:rPr>
+          <w:rFonts w:hint="eastAsia"/>
+        </w:rPr>
+        <w:t>增大，</w:t>
+      </w:r>
+      <w:r>
+        <w:rPr>
+          <w:rFonts w:hint="eastAsia"/>
+        </w:rPr>
+        <w:t>并在增大过程中略显平缓。</w:t>
+      </w:r>
+      <w:r>
+        <w:t xml:space="preserve"> </w:t>
       </w:r>
     </w:p>
     <w:p>
@@ -1441,28 +1447,55 @@
         <w:rPr>
           <w:rFonts w:hint="eastAsia"/>
         </w:rPr>
-        <w:t>静态时，调节</w:t>
-      </w:r>
-      <w:r>
-        <w:rPr>
-          <w:rFonts w:hint="eastAsia"/>
-        </w:rPr>
-        <w:t>4TP</w:t>
-      </w:r>
-      <w:r>
-        <w:t>1</w:t>
-      </w:r>
-      <w:r>
-        <w:rPr>
-          <w:rFonts w:hint="eastAsia"/>
-        </w:rPr>
-        <w:t>电位；动态时，调节输入频率</w:t>
-      </w:r>
-      <w:r>
-        <w:rPr>
-          <w:rFonts w:hint="eastAsia"/>
-        </w:rPr>
-        <w:t>。</w:t>
+        <w:t>动态调制特性测量</w:t>
+      </w:r>
+      <w:r>
+        <w:rPr>
+          <w:rFonts w:hint="eastAsia"/>
+        </w:rPr>
+        <w:t>：</w:t>
+      </w:r>
+      <w:r>
+        <w:rPr>
+          <w:rFonts w:hint="eastAsia"/>
+        </w:rPr>
+        <w:t>增大调制信号源的输入幅度会使波形失真</w:t>
+      </w:r>
+      <w:r>
+        <w:rPr>
+          <w:rFonts w:hint="eastAsia"/>
+        </w:rPr>
+        <w:t>；增大</w:t>
+      </w:r>
+      <w:r>
+        <w:rPr>
+          <w:rFonts w:hint="eastAsia"/>
+        </w:rPr>
+        <w:t>调制信号源的频率，</w:t>
+      </w:r>
+      <w:r>
+        <w:rPr>
+          <w:rFonts w:hint="eastAsia"/>
+        </w:rPr>
+        <w:t>输出信号频率</w:t>
+      </w:r>
+      <w:r>
+        <w:rPr>
+          <w:rFonts w:hint="eastAsia"/>
+        </w:rPr>
+        <w:t>增</w:t>
+      </w:r>
+      <w:r>
+        <w:rPr>
+          <w:rFonts w:hint="eastAsia"/>
+        </w:rPr>
+        <w:t>大</w:t>
+      </w:r>
+      <w:r>
+        <w:rPr>
+          <w:rFonts w:hint="eastAsia"/>
+        </w:rPr>
+        <w:t>，而幅度减小。</w:t>
       </w:r>
     </w:p>
     <w:p>
